--- a/Ficheiros/Sessão de avaliação/Guiões/guião utilizador participante.docx
+++ b/Ficheiros/Sessão de avaliação/Guiões/guião utilizador participante.docx
@@ -939,7 +939,7 @@
         <w:pStyle w:val="SemEspaamento"/>
         <w:numPr>
           <w:ilvl w:val="0"/>
-          <w:numId w:val="4"/>
+          <w:numId w:val="5"/>
         </w:numPr>
         <w:spacing w:line="360" w:lineRule="auto"/>
         <w:rPr>
@@ -952,28 +952,21 @@
           <w:sz w:val="24"/>
           <w:szCs w:val="24"/>
         </w:rPr>
-        <w:t>Efetu</w:t>
-      </w:r>
-      <w:r>
-        <w:rPr>
-          <w:sz w:val="24"/>
-          <w:szCs w:val="24"/>
-        </w:rPr>
-        <w:t>e</w:t>
-      </w:r>
-      <w:r>
-        <w:rPr>
-          <w:sz w:val="24"/>
-          <w:szCs w:val="24"/>
-        </w:rPr>
-        <w:t xml:space="preserve"> login</w:t>
-      </w:r>
-      <w:r>
-        <w:rPr>
-          <w:sz w:val="24"/>
-          <w:szCs w:val="24"/>
-        </w:rPr>
-        <w:t xml:space="preserve"> na aplicação</w:t>
+        <w:t>Verifi</w:t>
+      </w:r>
+      <w:r>
+        <w:rPr>
+          <w:sz w:val="24"/>
+          <w:szCs w:val="24"/>
+        </w:rPr>
+        <w:t>que</w:t>
+      </w:r>
+      <w:r>
+        <w:rPr>
+          <w:sz w:val="24"/>
+          <w:szCs w:val="24"/>
+        </w:rPr>
+        <w:t xml:space="preserve"> o calendário final de Ti do ano letivo 2019/2020</w:t>
       </w:r>
       <w:r>
         <w:rPr>
@@ -988,7 +981,7 @@
         <w:pStyle w:val="SemEspaamento"/>
         <w:numPr>
           <w:ilvl w:val="0"/>
-          <w:numId w:val="4"/>
+          <w:numId w:val="5"/>
         </w:numPr>
         <w:spacing w:line="360" w:lineRule="auto"/>
         <w:rPr>
@@ -1001,7 +994,28 @@
           <w:sz w:val="24"/>
           <w:szCs w:val="24"/>
         </w:rPr>
-        <w:t>Proceda à criação de um novo calendário;</w:t>
+        <w:t>Import</w:t>
+      </w:r>
+      <w:r>
+        <w:rPr>
+          <w:sz w:val="24"/>
+          <w:szCs w:val="24"/>
+        </w:rPr>
+        <w:t>e um</w:t>
+      </w:r>
+      <w:r>
+        <w:rPr>
+          <w:sz w:val="24"/>
+          <w:szCs w:val="24"/>
+        </w:rPr>
+        <w:t xml:space="preserve"> ficheiro .csv</w:t>
+      </w:r>
+      <w:r>
+        <w:rPr>
+          <w:sz w:val="24"/>
+          <w:szCs w:val="24"/>
+        </w:rPr>
+        <w:t>;</w:t>
       </w:r>
     </w:p>
     <w:p>
@@ -1009,7 +1023,7 @@
         <w:pStyle w:val="SemEspaamento"/>
         <w:numPr>
           <w:ilvl w:val="0"/>
-          <w:numId w:val="4"/>
+          <w:numId w:val="5"/>
         </w:numPr>
         <w:spacing w:line="360" w:lineRule="auto"/>
         <w:rPr>
@@ -1022,7 +1036,28 @@
           <w:sz w:val="24"/>
           <w:szCs w:val="24"/>
         </w:rPr>
-        <w:t>Marque um exame no calendário acabado de criar;</w:t>
+        <w:t>Verifi</w:t>
+      </w:r>
+      <w:r>
+        <w:rPr>
+          <w:sz w:val="24"/>
+          <w:szCs w:val="24"/>
+        </w:rPr>
+        <w:t>que</w:t>
+      </w:r>
+      <w:r>
+        <w:rPr>
+          <w:sz w:val="24"/>
+          <w:szCs w:val="24"/>
+        </w:rPr>
+        <w:t xml:space="preserve"> individualmente quantas disciplinas, salas e docentes existem</w:t>
+      </w:r>
+      <w:r>
+        <w:rPr>
+          <w:sz w:val="24"/>
+          <w:szCs w:val="24"/>
+        </w:rPr>
+        <w:t>;</w:t>
       </w:r>
     </w:p>
     <w:p>
@@ -1030,7 +1065,7 @@
         <w:pStyle w:val="SemEspaamento"/>
         <w:numPr>
           <w:ilvl w:val="0"/>
-          <w:numId w:val="4"/>
+          <w:numId w:val="5"/>
         </w:numPr>
         <w:spacing w:line="360" w:lineRule="auto"/>
         <w:rPr>
@@ -1043,7 +1078,42 @@
           <w:sz w:val="24"/>
           <w:szCs w:val="24"/>
         </w:rPr>
-        <w:t>Abra outro calendário através do menu;</w:t>
+        <w:t>Pesquis</w:t>
+      </w:r>
+      <w:r>
+        <w:rPr>
+          <w:sz w:val="24"/>
+          <w:szCs w:val="24"/>
+        </w:rPr>
+        <w:t>e</w:t>
+      </w:r>
+      <w:r>
+        <w:rPr>
+          <w:sz w:val="24"/>
+          <w:szCs w:val="24"/>
+        </w:rPr>
+        <w:t xml:space="preserve"> por "Ti" na barra de pesquisa e abr</w:t>
+      </w:r>
+      <w:r>
+        <w:rPr>
+          <w:sz w:val="24"/>
+          <w:szCs w:val="24"/>
+        </w:rPr>
+        <w:t>a</w:t>
+      </w:r>
+      <w:r>
+        <w:rPr>
+          <w:sz w:val="24"/>
+          <w:szCs w:val="24"/>
+        </w:rPr>
+        <w:t xml:space="preserve"> o calendário "Ti - 1º Ano - 1º Semestre"</w:t>
+      </w:r>
+      <w:r>
+        <w:rPr>
+          <w:sz w:val="24"/>
+          <w:szCs w:val="24"/>
+        </w:rPr>
+        <w:t>;</w:t>
       </w:r>
     </w:p>
     <w:p>
@@ -1051,7 +1121,7 @@
         <w:pStyle w:val="SemEspaamento"/>
         <w:numPr>
           <w:ilvl w:val="0"/>
-          <w:numId w:val="4"/>
+          <w:numId w:val="5"/>
         </w:numPr>
         <w:spacing w:line="360" w:lineRule="auto"/>
         <w:rPr>
@@ -1064,42 +1134,21 @@
           <w:sz w:val="24"/>
           <w:szCs w:val="24"/>
         </w:rPr>
-        <w:t>Realize</w:t>
-      </w:r>
-      <w:r>
-        <w:rPr>
-          <w:sz w:val="24"/>
-          <w:szCs w:val="24"/>
-        </w:rPr>
-        <w:t xml:space="preserve"> a pesquisa </w:t>
-      </w:r>
-      <w:r>
-        <w:rPr>
-          <w:sz w:val="24"/>
-          <w:szCs w:val="24"/>
-        </w:rPr>
-        <w:t>de</w:t>
-      </w:r>
-      <w:r>
-        <w:rPr>
-          <w:sz w:val="24"/>
-          <w:szCs w:val="24"/>
-        </w:rPr>
-        <w:t xml:space="preserve"> um calendário</w:t>
-      </w:r>
-      <w:r>
-        <w:rPr>
-          <w:sz w:val="24"/>
-          <w:szCs w:val="24"/>
-        </w:rPr>
-        <w:t xml:space="preserve"> recorrendo à caixa de pesquisa</w:t>
-      </w:r>
-      <w:r>
-        <w:rPr>
-          <w:sz w:val="24"/>
-          <w:szCs w:val="24"/>
-        </w:rPr>
-        <w:t xml:space="preserve"> existente no “Calendários”</w:t>
+        <w:t>Cri</w:t>
+      </w:r>
+      <w:r>
+        <w:rPr>
+          <w:sz w:val="24"/>
+          <w:szCs w:val="24"/>
+        </w:rPr>
+        <w:t>e</w:t>
+      </w:r>
+      <w:r>
+        <w:rPr>
+          <w:sz w:val="24"/>
+          <w:szCs w:val="24"/>
+        </w:rPr>
+        <w:t xml:space="preserve"> um novo calendário para o curso de Ti</w:t>
       </w:r>
       <w:r>
         <w:rPr>
@@ -1114,7 +1163,7 @@
         <w:pStyle w:val="SemEspaamento"/>
         <w:numPr>
           <w:ilvl w:val="0"/>
-          <w:numId w:val="4"/>
+          <w:numId w:val="5"/>
         </w:numPr>
         <w:spacing w:line="360" w:lineRule="auto"/>
         <w:rPr>
@@ -1127,14 +1176,21 @@
           <w:sz w:val="24"/>
           <w:szCs w:val="24"/>
         </w:rPr>
-        <w:t>Utilize os filtros de pesquisa</w:t>
-      </w:r>
-      <w:r>
-        <w:rPr>
-          <w:sz w:val="24"/>
-          <w:szCs w:val="24"/>
-        </w:rPr>
-        <w:t xml:space="preserve"> de curso, época e semestre</w:t>
+        <w:t>Mov</w:t>
+      </w:r>
+      <w:r>
+        <w:rPr>
+          <w:sz w:val="24"/>
+          <w:szCs w:val="24"/>
+        </w:rPr>
+        <w:t>a</w:t>
+      </w:r>
+      <w:r>
+        <w:rPr>
+          <w:sz w:val="24"/>
+          <w:szCs w:val="24"/>
+        </w:rPr>
+        <w:t xml:space="preserve"> matemática para o período da manhã do dia 14</w:t>
       </w:r>
       <w:r>
         <w:rPr>
@@ -1149,7 +1205,7 @@
         <w:pStyle w:val="SemEspaamento"/>
         <w:numPr>
           <w:ilvl w:val="0"/>
-          <w:numId w:val="4"/>
+          <w:numId w:val="5"/>
         </w:numPr>
         <w:spacing w:line="360" w:lineRule="auto"/>
         <w:rPr>
@@ -1162,7 +1218,28 @@
           <w:sz w:val="24"/>
           <w:szCs w:val="24"/>
         </w:rPr>
-        <w:t>Importe um .csv de disciplinas;</w:t>
+        <w:t>Colo</w:t>
+      </w:r>
+      <w:r>
+        <w:rPr>
+          <w:sz w:val="24"/>
+          <w:szCs w:val="24"/>
+        </w:rPr>
+        <w:t>que</w:t>
+      </w:r>
+      <w:r>
+        <w:rPr>
+          <w:sz w:val="24"/>
+          <w:szCs w:val="24"/>
+        </w:rPr>
+        <w:t xml:space="preserve"> "Segurança Inf." num período da noite</w:t>
+      </w:r>
+      <w:r>
+        <w:rPr>
+          <w:sz w:val="24"/>
+          <w:szCs w:val="24"/>
+        </w:rPr>
+        <w:t>;</w:t>
       </w:r>
     </w:p>
     <w:p>
@@ -1170,7 +1247,7 @@
         <w:pStyle w:val="SemEspaamento"/>
         <w:numPr>
           <w:ilvl w:val="0"/>
-          <w:numId w:val="4"/>
+          <w:numId w:val="5"/>
         </w:numPr>
         <w:spacing w:line="360" w:lineRule="auto"/>
         <w:rPr>
@@ -1183,7 +1260,28 @@
           <w:sz w:val="24"/>
           <w:szCs w:val="24"/>
         </w:rPr>
-        <w:t>Faça a configuração manual dos dados de uma sala de aulas;</w:t>
+        <w:t>Export</w:t>
+      </w:r>
+      <w:r>
+        <w:rPr>
+          <w:sz w:val="24"/>
+          <w:szCs w:val="24"/>
+        </w:rPr>
+        <w:t>e</w:t>
+      </w:r>
+      <w:r>
+        <w:rPr>
+          <w:sz w:val="24"/>
+          <w:szCs w:val="24"/>
+        </w:rPr>
+        <w:t xml:space="preserve"> para um .pdf</w:t>
+      </w:r>
+      <w:r>
+        <w:rPr>
+          <w:sz w:val="24"/>
+          <w:szCs w:val="24"/>
+        </w:rPr>
+        <w:t>;</w:t>
       </w:r>
     </w:p>
     <w:p>
@@ -1191,7 +1289,7 @@
         <w:pStyle w:val="SemEspaamento"/>
         <w:numPr>
           <w:ilvl w:val="0"/>
-          <w:numId w:val="4"/>
+          <w:numId w:val="5"/>
         </w:numPr>
         <w:spacing w:line="360" w:lineRule="auto"/>
         <w:rPr>
@@ -1204,28 +1302,28 @@
           <w:sz w:val="24"/>
           <w:szCs w:val="24"/>
         </w:rPr>
-        <w:t>Exporte os dados para .pdf;</w:t>
-      </w:r>
-    </w:p>
-    <w:p>
-      <w:pPr>
-        <w:pStyle w:val="SemEspaamento"/>
-        <w:numPr>
-          <w:ilvl w:val="0"/>
-          <w:numId w:val="4"/>
-        </w:numPr>
-        <w:spacing w:line="360" w:lineRule="auto"/>
-        <w:rPr>
-          <w:sz w:val="24"/>
-          <w:szCs w:val="24"/>
-        </w:rPr>
-      </w:pPr>
-      <w:r>
-        <w:rPr>
-          <w:sz w:val="24"/>
-          <w:szCs w:val="24"/>
-        </w:rPr>
-        <w:t>Realize Log Out da aplicação.</w:t>
+        <w:t>Fa</w:t>
+      </w:r>
+      <w:r>
+        <w:rPr>
+          <w:sz w:val="24"/>
+          <w:szCs w:val="24"/>
+        </w:rPr>
+        <w:t>ça</w:t>
+      </w:r>
+      <w:r>
+        <w:rPr>
+          <w:sz w:val="24"/>
+          <w:szCs w:val="24"/>
+        </w:rPr>
+        <w:t xml:space="preserve"> log out</w:t>
+      </w:r>
+      <w:r>
+        <w:rPr>
+          <w:sz w:val="24"/>
+          <w:szCs w:val="24"/>
+        </w:rPr>
+        <w:t>.</w:t>
       </w:r>
     </w:p>
     <w:p>
@@ -1728,6 +1826,36 @@
   </w:num>
   <w:num w:numId="4">
     <w:abstractNumId w:val="2"/>
+  </w:num>
+  <w:num w:numId="5">
+    <w:abstractNumId w:val="2"/>
+    <w:lvlOverride w:ilvl="0">
+      <w:startOverride w:val="1"/>
+    </w:lvlOverride>
+    <w:lvlOverride w:ilvl="1">
+      <w:startOverride w:val="1"/>
+    </w:lvlOverride>
+    <w:lvlOverride w:ilvl="2">
+      <w:startOverride w:val="1"/>
+    </w:lvlOverride>
+    <w:lvlOverride w:ilvl="3">
+      <w:startOverride w:val="1"/>
+    </w:lvlOverride>
+    <w:lvlOverride w:ilvl="4">
+      <w:startOverride w:val="1"/>
+    </w:lvlOverride>
+    <w:lvlOverride w:ilvl="5">
+      <w:startOverride w:val="1"/>
+    </w:lvlOverride>
+    <w:lvlOverride w:ilvl="6">
+      <w:startOverride w:val="1"/>
+    </w:lvlOverride>
+    <w:lvlOverride w:ilvl="7">
+      <w:startOverride w:val="1"/>
+    </w:lvlOverride>
+    <w:lvlOverride w:ilvl="8">
+      <w:startOverride w:val="1"/>
+    </w:lvlOverride>
   </w:num>
 </w:numbering>
 </file>

--- a/Ficheiros/Sessão de avaliação/Guiões/guião utilizador participante.docx
+++ b/Ficheiros/Sessão de avaliação/Guiões/guião utilizador participante.docx
@@ -939,7 +939,7 @@
         <w:pStyle w:val="SemEspaamento"/>
         <w:numPr>
           <w:ilvl w:val="0"/>
-          <w:numId w:val="5"/>
+          <w:numId w:val="4"/>
         </w:numPr>
         <w:spacing w:line="360" w:lineRule="auto"/>
         <w:rPr>
@@ -952,21 +952,28 @@
           <w:sz w:val="24"/>
           <w:szCs w:val="24"/>
         </w:rPr>
-        <w:t>Verifi</w:t>
-      </w:r>
-      <w:r>
-        <w:rPr>
-          <w:sz w:val="24"/>
-          <w:szCs w:val="24"/>
-        </w:rPr>
-        <w:t>que</w:t>
-      </w:r>
-      <w:r>
-        <w:rPr>
-          <w:sz w:val="24"/>
-          <w:szCs w:val="24"/>
-        </w:rPr>
-        <w:t xml:space="preserve"> o calendário final de Ti do ano letivo 2019/2020</w:t>
+        <w:t>Efetu</w:t>
+      </w:r>
+      <w:r>
+        <w:rPr>
+          <w:sz w:val="24"/>
+          <w:szCs w:val="24"/>
+        </w:rPr>
+        <w:t>e</w:t>
+      </w:r>
+      <w:r>
+        <w:rPr>
+          <w:sz w:val="24"/>
+          <w:szCs w:val="24"/>
+        </w:rPr>
+        <w:t xml:space="preserve"> login</w:t>
+      </w:r>
+      <w:r>
+        <w:rPr>
+          <w:sz w:val="24"/>
+          <w:szCs w:val="24"/>
+        </w:rPr>
+        <w:t xml:space="preserve"> na aplicação</w:t>
       </w:r>
       <w:r>
         <w:rPr>
@@ -981,7 +988,7 @@
         <w:pStyle w:val="SemEspaamento"/>
         <w:numPr>
           <w:ilvl w:val="0"/>
-          <w:numId w:val="5"/>
+          <w:numId w:val="4"/>
         </w:numPr>
         <w:spacing w:line="360" w:lineRule="auto"/>
         <w:rPr>
@@ -994,28 +1001,7 @@
           <w:sz w:val="24"/>
           <w:szCs w:val="24"/>
         </w:rPr>
-        <w:t>Import</w:t>
-      </w:r>
-      <w:r>
-        <w:rPr>
-          <w:sz w:val="24"/>
-          <w:szCs w:val="24"/>
-        </w:rPr>
-        <w:t>e um</w:t>
-      </w:r>
-      <w:r>
-        <w:rPr>
-          <w:sz w:val="24"/>
-          <w:szCs w:val="24"/>
-        </w:rPr>
-        <w:t xml:space="preserve"> ficheiro .csv</w:t>
-      </w:r>
-      <w:r>
-        <w:rPr>
-          <w:sz w:val="24"/>
-          <w:szCs w:val="24"/>
-        </w:rPr>
-        <w:t>;</w:t>
+        <w:t>Proceda à criação de um novo calendário;</w:t>
       </w:r>
     </w:p>
     <w:p>
@@ -1023,7 +1009,7 @@
         <w:pStyle w:val="SemEspaamento"/>
         <w:numPr>
           <w:ilvl w:val="0"/>
-          <w:numId w:val="5"/>
+          <w:numId w:val="4"/>
         </w:numPr>
         <w:spacing w:line="360" w:lineRule="auto"/>
         <w:rPr>
@@ -1036,28 +1022,7 @@
           <w:sz w:val="24"/>
           <w:szCs w:val="24"/>
         </w:rPr>
-        <w:t>Verifi</w:t>
-      </w:r>
-      <w:r>
-        <w:rPr>
-          <w:sz w:val="24"/>
-          <w:szCs w:val="24"/>
-        </w:rPr>
-        <w:t>que</w:t>
-      </w:r>
-      <w:r>
-        <w:rPr>
-          <w:sz w:val="24"/>
-          <w:szCs w:val="24"/>
-        </w:rPr>
-        <w:t xml:space="preserve"> individualmente quantas disciplinas, salas e docentes existem</w:t>
-      </w:r>
-      <w:r>
-        <w:rPr>
-          <w:sz w:val="24"/>
-          <w:szCs w:val="24"/>
-        </w:rPr>
-        <w:t>;</w:t>
+        <w:t>Marque um exame no calendário acabado de criar;</w:t>
       </w:r>
     </w:p>
     <w:p>
@@ -1065,7 +1030,7 @@
         <w:pStyle w:val="SemEspaamento"/>
         <w:numPr>
           <w:ilvl w:val="0"/>
-          <w:numId w:val="5"/>
+          <w:numId w:val="4"/>
         </w:numPr>
         <w:spacing w:line="360" w:lineRule="auto"/>
         <w:rPr>
@@ -1078,42 +1043,7 @@
           <w:sz w:val="24"/>
           <w:szCs w:val="24"/>
         </w:rPr>
-        <w:t>Pesquis</w:t>
-      </w:r>
-      <w:r>
-        <w:rPr>
-          <w:sz w:val="24"/>
-          <w:szCs w:val="24"/>
-        </w:rPr>
-        <w:t>e</w:t>
-      </w:r>
-      <w:r>
-        <w:rPr>
-          <w:sz w:val="24"/>
-          <w:szCs w:val="24"/>
-        </w:rPr>
-        <w:t xml:space="preserve"> por "Ti" na barra de pesquisa e abr</w:t>
-      </w:r>
-      <w:r>
-        <w:rPr>
-          <w:sz w:val="24"/>
-          <w:szCs w:val="24"/>
-        </w:rPr>
-        <w:t>a</w:t>
-      </w:r>
-      <w:r>
-        <w:rPr>
-          <w:sz w:val="24"/>
-          <w:szCs w:val="24"/>
-        </w:rPr>
-        <w:t xml:space="preserve"> o calendário "Ti - 1º Ano - 1º Semestre"</w:t>
-      </w:r>
-      <w:r>
-        <w:rPr>
-          <w:sz w:val="24"/>
-          <w:szCs w:val="24"/>
-        </w:rPr>
-        <w:t>;</w:t>
+        <w:t>Abra outro calendário através do menu;</w:t>
       </w:r>
     </w:p>
     <w:p>
@@ -1121,7 +1051,7 @@
         <w:pStyle w:val="SemEspaamento"/>
         <w:numPr>
           <w:ilvl w:val="0"/>
-          <w:numId w:val="5"/>
+          <w:numId w:val="4"/>
         </w:numPr>
         <w:spacing w:line="360" w:lineRule="auto"/>
         <w:rPr>
@@ -1134,21 +1064,42 @@
           <w:sz w:val="24"/>
           <w:szCs w:val="24"/>
         </w:rPr>
-        <w:t>Cri</w:t>
-      </w:r>
-      <w:r>
-        <w:rPr>
-          <w:sz w:val="24"/>
-          <w:szCs w:val="24"/>
-        </w:rPr>
-        <w:t>e</w:t>
-      </w:r>
-      <w:r>
-        <w:rPr>
-          <w:sz w:val="24"/>
-          <w:szCs w:val="24"/>
-        </w:rPr>
-        <w:t xml:space="preserve"> um novo calendário para o curso de Ti</w:t>
+        <w:t>Realize</w:t>
+      </w:r>
+      <w:r>
+        <w:rPr>
+          <w:sz w:val="24"/>
+          <w:szCs w:val="24"/>
+        </w:rPr>
+        <w:t xml:space="preserve"> a pesquisa </w:t>
+      </w:r>
+      <w:r>
+        <w:rPr>
+          <w:sz w:val="24"/>
+          <w:szCs w:val="24"/>
+        </w:rPr>
+        <w:t>de</w:t>
+      </w:r>
+      <w:r>
+        <w:rPr>
+          <w:sz w:val="24"/>
+          <w:szCs w:val="24"/>
+        </w:rPr>
+        <w:t xml:space="preserve"> um calendário</w:t>
+      </w:r>
+      <w:r>
+        <w:rPr>
+          <w:sz w:val="24"/>
+          <w:szCs w:val="24"/>
+        </w:rPr>
+        <w:t xml:space="preserve"> recorrendo à caixa de pesquisa</w:t>
+      </w:r>
+      <w:r>
+        <w:rPr>
+          <w:sz w:val="24"/>
+          <w:szCs w:val="24"/>
+        </w:rPr>
+        <w:t xml:space="preserve"> existente no “Calendários”</w:t>
       </w:r>
       <w:r>
         <w:rPr>
@@ -1163,7 +1114,7 @@
         <w:pStyle w:val="SemEspaamento"/>
         <w:numPr>
           <w:ilvl w:val="0"/>
-          <w:numId w:val="5"/>
+          <w:numId w:val="4"/>
         </w:numPr>
         <w:spacing w:line="360" w:lineRule="auto"/>
         <w:rPr>
@@ -1176,21 +1127,14 @@
           <w:sz w:val="24"/>
           <w:szCs w:val="24"/>
         </w:rPr>
-        <w:t>Mov</w:t>
-      </w:r>
-      <w:r>
-        <w:rPr>
-          <w:sz w:val="24"/>
-          <w:szCs w:val="24"/>
-        </w:rPr>
-        <w:t>a</w:t>
-      </w:r>
-      <w:r>
-        <w:rPr>
-          <w:sz w:val="24"/>
-          <w:szCs w:val="24"/>
-        </w:rPr>
-        <w:t xml:space="preserve"> matemática para o período da manhã do dia 14</w:t>
+        <w:t>Utilize os filtros de pesquisa</w:t>
+      </w:r>
+      <w:r>
+        <w:rPr>
+          <w:sz w:val="24"/>
+          <w:szCs w:val="24"/>
+        </w:rPr>
+        <w:t xml:space="preserve"> de curso, época e semestre</w:t>
       </w:r>
       <w:r>
         <w:rPr>
@@ -1205,7 +1149,7 @@
         <w:pStyle w:val="SemEspaamento"/>
         <w:numPr>
           <w:ilvl w:val="0"/>
-          <w:numId w:val="5"/>
+          <w:numId w:val="4"/>
         </w:numPr>
         <w:spacing w:line="360" w:lineRule="auto"/>
         <w:rPr>
@@ -1218,28 +1162,7 @@
           <w:sz w:val="24"/>
           <w:szCs w:val="24"/>
         </w:rPr>
-        <w:t>Colo</w:t>
-      </w:r>
-      <w:r>
-        <w:rPr>
-          <w:sz w:val="24"/>
-          <w:szCs w:val="24"/>
-        </w:rPr>
-        <w:t>que</w:t>
-      </w:r>
-      <w:r>
-        <w:rPr>
-          <w:sz w:val="24"/>
-          <w:szCs w:val="24"/>
-        </w:rPr>
-        <w:t xml:space="preserve"> "Segurança Inf." num período da noite</w:t>
-      </w:r>
-      <w:r>
-        <w:rPr>
-          <w:sz w:val="24"/>
-          <w:szCs w:val="24"/>
-        </w:rPr>
-        <w:t>;</w:t>
+        <w:t>Importe um .csv de disciplinas;</w:t>
       </w:r>
     </w:p>
     <w:p>
@@ -1247,7 +1170,7 @@
         <w:pStyle w:val="SemEspaamento"/>
         <w:numPr>
           <w:ilvl w:val="0"/>
-          <w:numId w:val="5"/>
+          <w:numId w:val="4"/>
         </w:numPr>
         <w:spacing w:line="360" w:lineRule="auto"/>
         <w:rPr>
@@ -1260,28 +1183,7 @@
           <w:sz w:val="24"/>
           <w:szCs w:val="24"/>
         </w:rPr>
-        <w:t>Export</w:t>
-      </w:r>
-      <w:r>
-        <w:rPr>
-          <w:sz w:val="24"/>
-          <w:szCs w:val="24"/>
-        </w:rPr>
-        <w:t>e</w:t>
-      </w:r>
-      <w:r>
-        <w:rPr>
-          <w:sz w:val="24"/>
-          <w:szCs w:val="24"/>
-        </w:rPr>
-        <w:t xml:space="preserve"> para um .pdf</w:t>
-      </w:r>
-      <w:r>
-        <w:rPr>
-          <w:sz w:val="24"/>
-          <w:szCs w:val="24"/>
-        </w:rPr>
-        <w:t>;</w:t>
+        <w:t>Faça a configuração manual dos dados de uma sala de aulas;</w:t>
       </w:r>
     </w:p>
     <w:p>
@@ -1289,7 +1191,7 @@
         <w:pStyle w:val="SemEspaamento"/>
         <w:numPr>
           <w:ilvl w:val="0"/>
-          <w:numId w:val="5"/>
+          <w:numId w:val="4"/>
         </w:numPr>
         <w:spacing w:line="360" w:lineRule="auto"/>
         <w:rPr>
@@ -1302,28 +1204,28 @@
           <w:sz w:val="24"/>
           <w:szCs w:val="24"/>
         </w:rPr>
-        <w:t>Fa</w:t>
-      </w:r>
-      <w:r>
-        <w:rPr>
-          <w:sz w:val="24"/>
-          <w:szCs w:val="24"/>
-        </w:rPr>
-        <w:t>ça</w:t>
-      </w:r>
-      <w:r>
-        <w:rPr>
-          <w:sz w:val="24"/>
-          <w:szCs w:val="24"/>
-        </w:rPr>
-        <w:t xml:space="preserve"> log out</w:t>
-      </w:r>
-      <w:r>
-        <w:rPr>
-          <w:sz w:val="24"/>
-          <w:szCs w:val="24"/>
-        </w:rPr>
-        <w:t>.</w:t>
+        <w:t>Exporte os dados para .pdf;</w:t>
+      </w:r>
+    </w:p>
+    <w:p>
+      <w:pPr>
+        <w:pStyle w:val="SemEspaamento"/>
+        <w:numPr>
+          <w:ilvl w:val="0"/>
+          <w:numId w:val="4"/>
+        </w:numPr>
+        <w:spacing w:line="360" w:lineRule="auto"/>
+        <w:rPr>
+          <w:sz w:val="24"/>
+          <w:szCs w:val="24"/>
+        </w:rPr>
+      </w:pPr>
+      <w:r>
+        <w:rPr>
+          <w:sz w:val="24"/>
+          <w:szCs w:val="24"/>
+        </w:rPr>
+        <w:t>Realize Log Out da aplicação.</w:t>
       </w:r>
     </w:p>
     <w:p>
@@ -1826,36 +1728,6 @@
   </w:num>
   <w:num w:numId="4">
     <w:abstractNumId w:val="2"/>
-  </w:num>
-  <w:num w:numId="5">
-    <w:abstractNumId w:val="2"/>
-    <w:lvlOverride w:ilvl="0">
-      <w:startOverride w:val="1"/>
-    </w:lvlOverride>
-    <w:lvlOverride w:ilvl="1">
-      <w:startOverride w:val="1"/>
-    </w:lvlOverride>
-    <w:lvlOverride w:ilvl="2">
-      <w:startOverride w:val="1"/>
-    </w:lvlOverride>
-    <w:lvlOverride w:ilvl="3">
-      <w:startOverride w:val="1"/>
-    </w:lvlOverride>
-    <w:lvlOverride w:ilvl="4">
-      <w:startOverride w:val="1"/>
-    </w:lvlOverride>
-    <w:lvlOverride w:ilvl="5">
-      <w:startOverride w:val="1"/>
-    </w:lvlOverride>
-    <w:lvlOverride w:ilvl="6">
-      <w:startOverride w:val="1"/>
-    </w:lvlOverride>
-    <w:lvlOverride w:ilvl="7">
-      <w:startOverride w:val="1"/>
-    </w:lvlOverride>
-    <w:lvlOverride w:ilvl="8">
-      <w:startOverride w:val="1"/>
-    </w:lvlOverride>
   </w:num>
 </w:numbering>
 </file>
